--- a/inxedu_2.0/因酷开发环境配置.docx
+++ b/inxedu_2.0/因酷开发环境配置.docx
@@ -320,10 +320,7 @@
         <w:widowControl/>
       </w:pPr>
       <w:r>
-        <w:t>4</w:t>
-      </w:r>
-      <w:r>
-        <w:t>：因酷官方技术支持小组</w:t>
+        <w:t>4：因酷官方技术支持小组</w:t>
       </w:r>
     </w:p>
     <w:p>
@@ -346,14 +343,17 @@
         </w:rPr>
         <w:t>注:如果安装出现疑问可以加群468278040 会有人解答</w:t>
       </w:r>
+    </w:p>
+    <w:p>
+      <w:pPr>
+        <w:pStyle w:val="6"/>
+        <w:widowControl/>
+      </w:pPr>
+      <w:r>
+        <w:t>5 项目需要eclipse安装lombok插件,如果不安装则会get set报错</w:t>
+      </w:r>
       <w:bookmarkStart w:id="0" w:name="_GoBack"/>
       <w:bookmarkEnd w:id="0"/>
-    </w:p>
-    <w:p>
-      <w:pPr>
-        <w:pStyle w:val="6"/>
-        <w:widowControl/>
-      </w:pPr>
     </w:p>
     <w:p>
       <w:pPr>

--- a/inxedu_2.0/因酷开发环境配置.docx
+++ b/inxedu_2.0/因酷开发环境配置.docx
@@ -350,9 +350,16 @@
         <w:widowControl/>
       </w:pPr>
       <w:r>
-        <w:t>5 项目需要eclipse安装lombok插件,如果不安装则会get set报错</w:t>
+        <w:t xml:space="preserve">5 </w:t>
       </w:r>
       <w:bookmarkStart w:id="0" w:name="_GoBack"/>
+      <w:r>
+        <w:rPr>
+          <w:b/>
+          <w:bCs/>
+        </w:rPr>
+        <w:t>项目需要eclipse安装lombok插件,如果不安装则会get set报错</w:t>
+      </w:r>
       <w:bookmarkEnd w:id="0"/>
     </w:p>
     <w:p>
